--- a/video_oss.docx
+++ b/video_oss.docx
@@ -8,24 +8,20 @@
           <w:b/>
         </w:rPr>
       </w:pPr>
-      <w:proofErr w:type="spellStart"/>
       <w:r>
         <w:rPr>
           <w:b/>
         </w:rPr>
         <w:t>video_oss</w:t>
       </w:r>
-      <w:proofErr w:type="spellEnd"/>
-    </w:p>
-    <w:p>
-      <w:r>
-        <w:tab/>
-      </w:r>
-      <w:proofErr w:type="spellStart"/>
+    </w:p>
+    <w:p>
+      <w:r>
+        <w:tab/>
+      </w:r>
       <w:r>
         <w:t>post_id</w:t>
       </w:r>
-      <w:proofErr w:type="spellEnd"/>
       <w:r>
         <w:rPr>
           <w:rFonts w:hint="eastAsia"/>
@@ -43,11 +39,9 @@
       <w:r>
         <w:tab/>
       </w:r>
-      <w:proofErr w:type="spellStart"/>
       <w:r>
         <w:t>uid</w:t>
       </w:r>
-      <w:proofErr w:type="spellEnd"/>
       <w:r>
         <w:rPr>
           <w:rFonts w:hint="eastAsia"/>
@@ -61,26 +55,113 @@
         <w:t>id</w:t>
       </w:r>
     </w:p>
-    <w:p>
-      <w:r>
-        <w:tab/>
-      </w:r>
-      <w:proofErr w:type="spellStart"/>
+    <w:p/>
+    <w:p>
+      <w:r>
+        <w:tab/>
+      </w:r>
+      <w:r>
+        <w:t>name</w:t>
+      </w:r>
+      <w:r>
+        <w:rPr>
+          <w:rFonts w:hint="eastAsia"/>
+        </w:rPr>
+        <w:t>原名称</w:t>
+      </w:r>
+    </w:p>
+    <w:p>
+      <w:r>
+        <w:tab/>
+      </w:r>
+      <w:r>
+        <w:t>extension</w:t>
+      </w:r>
+      <w:r>
+        <w:rPr>
+          <w:rFonts w:hint="eastAsia"/>
+        </w:rPr>
+        <w:t>扩展名</w:t>
+      </w:r>
+    </w:p>
+    <w:p>
+      <w:r>
+        <w:tab/>
+      </w:r>
+      <w:r>
+        <w:t>type</w:t>
+      </w:r>
+      <w:r>
+        <w:t>(</w:t>
+      </w:r>
+      <w:r>
+        <w:rPr>
+          <w:rFonts w:hint="eastAsia"/>
+        </w:rPr>
+        <w:t>0=</w:t>
+      </w:r>
+      <w:r>
+        <w:rPr>
+          <w:rFonts w:hint="eastAsia"/>
+        </w:rPr>
+        <w:t>微吧帖子，</w:t>
+      </w:r>
+      <w:r>
+        <w:rPr>
+          <w:rFonts w:hint="eastAsia"/>
+        </w:rPr>
+        <w:t>1=</w:t>
+      </w:r>
+      <w:r>
+        <w:rPr>
+          <w:rFonts w:hint="eastAsia"/>
+        </w:rPr>
+        <w:t>动态，</w:t>
+      </w:r>
+      <w:r>
+        <w:rPr>
+          <w:rFonts w:hint="eastAsia"/>
+        </w:rPr>
+        <w:t>2=</w:t>
+      </w:r>
+      <w:r>
+        <w:rPr>
+          <w:rFonts w:hint="eastAsia"/>
+        </w:rPr>
+        <w:t>视频，</w:t>
+      </w:r>
+      <w:r>
+        <w:rPr>
+          <w:rFonts w:hint="eastAsia"/>
+        </w:rPr>
+        <w:t>3=</w:t>
+      </w:r>
+      <w:r>
+        <w:rPr>
+          <w:rFonts w:hint="eastAsia"/>
+        </w:rPr>
+        <w:t>直播</w:t>
+      </w:r>
+      <w:r>
+        <w:t>)</w:t>
+      </w:r>
+    </w:p>
+    <w:p>
+      <w:r>
+        <w:tab/>
+      </w:r>
       <w:r>
         <w:t>save_path</w:t>
       </w:r>
-      <w:proofErr w:type="spellEnd"/>
       <w:r>
         <w:t>(</w:t>
       </w:r>
-      <w:proofErr w:type="spellStart"/>
       <w:r>
         <w:rPr>
           <w:rFonts w:hint="eastAsia"/>
         </w:rPr>
         <w:t>oss</w:t>
       </w:r>
-      <w:proofErr w:type="spellEnd"/>
       <w:r>
         <w:rPr>
           <w:rFonts w:hint="eastAsia"/>
@@ -95,22 +176,18 @@
       <w:r>
         <w:tab/>
       </w:r>
-      <w:proofErr w:type="spellStart"/>
       <w:r>
         <w:t>save_name</w:t>
       </w:r>
-      <w:proofErr w:type="spellEnd"/>
       <w:r>
         <w:t>(</w:t>
       </w:r>
-      <w:proofErr w:type="spellStart"/>
       <w:r>
         <w:rPr>
           <w:rFonts w:hint="eastAsia"/>
         </w:rPr>
         <w:t>oss</w:t>
       </w:r>
-      <w:proofErr w:type="spellEnd"/>
       <w:r>
         <w:rPr>
           <w:rFonts w:hint="eastAsia"/>
@@ -126,21 +203,68 @@
         <w:tab/>
       </w:r>
       <w:r>
-        <w:t>name</w:t>
-      </w:r>
-      <w:r>
-        <w:rPr>
-          <w:rFonts w:hint="eastAsia"/>
-        </w:rPr>
-        <w:t>原名称</w:t>
-      </w:r>
-    </w:p>
-    <w:p>
-      <w:r>
-        <w:tab/>
-      </w:r>
-      <w:r>
-        <w:t>type</w:t>
+        <w:t>intro</w:t>
+      </w:r>
+      <w:r>
+        <w:rPr>
+          <w:rFonts w:hint="eastAsia"/>
+        </w:rPr>
+        <w:t>图片的简介</w:t>
+      </w:r>
+    </w:p>
+    <w:p>
+      <w:r>
+        <w:tab/>
+      </w:r>
+      <w:r>
+        <w:t>pname</w:t>
+      </w:r>
+      <w:r>
+        <w:rPr>
+          <w:rFonts w:hint="eastAsia"/>
+        </w:rPr>
+        <w:t>照片中人物的姓名，多个用逗号隔开</w:t>
+      </w:r>
+    </w:p>
+    <w:p>
+      <w:r>
+        <w:tab/>
+      </w:r>
+      <w:r>
+        <w:t>attach</w:t>
+      </w:r>
+      <w:r>
+        <w:rPr>
+          <w:rFonts w:hint="eastAsia"/>
+        </w:rPr>
+        <w:t>附加信息字段，序列化存储</w:t>
+      </w:r>
+    </w:p>
+    <w:p>
+      <w:r>
+        <w:tab/>
+      </w:r>
+    </w:p>
+    <w:p>
+      <w:pPr>
+        <w:ind w:firstLine="420"/>
+      </w:pPr>
+      <w:r>
+        <w:t>duration</w:t>
+      </w:r>
+      <w:r>
+        <w:rPr>
+          <w:rFonts w:hint="eastAsia"/>
+        </w:rPr>
+        <w:t>视频时长</w:t>
+      </w:r>
+    </w:p>
+    <w:p>
+      <w:r>
+        <w:tab/>
+      </w:r>
+      <w:r>
+        <w:t>is_transcoding</w:t>
       </w:r>
       <w:r>
         <w:t>(</w:t>
@@ -149,150 +273,88 @@
         <w:rPr>
           <w:rFonts w:hint="eastAsia"/>
         </w:rPr>
-        <w:t>0=</w:t>
-      </w:r>
-      <w:r>
-        <w:rPr>
-          <w:rFonts w:hint="eastAsia"/>
-        </w:rPr>
-        <w:t>微吧帖子，</w:t>
-      </w:r>
-      <w:r>
-        <w:rPr>
-          <w:rFonts w:hint="eastAsia"/>
-        </w:rPr>
-        <w:t>1=</w:t>
-      </w:r>
-      <w:r>
-        <w:rPr>
-          <w:rFonts w:hint="eastAsia"/>
-        </w:rPr>
-        <w:t>动态，</w:t>
-      </w:r>
-      <w:r>
-        <w:rPr>
-          <w:rFonts w:hint="eastAsia"/>
-        </w:rPr>
-        <w:t>2=</w:t>
-      </w:r>
-      <w:r>
-        <w:rPr>
-          <w:rFonts w:hint="eastAsia"/>
-        </w:rPr>
-        <w:t>视频，</w:t>
-      </w:r>
-      <w:r>
-        <w:rPr>
-          <w:rFonts w:hint="eastAsia"/>
-        </w:rPr>
-        <w:t>3=</w:t>
-      </w:r>
-      <w:r>
-        <w:rPr>
-          <w:rFonts w:hint="eastAsia"/>
-        </w:rPr>
-        <w:t>直播</w:t>
+        <w:t>0</w:t>
+      </w:r>
+      <w:r>
+        <w:rPr>
+          <w:rFonts w:hint="eastAsia"/>
+        </w:rPr>
+        <w:t>未转码</w:t>
+      </w:r>
+      <w:r>
+        <w:rPr>
+          <w:rFonts w:hint="eastAsia"/>
+        </w:rPr>
+        <w:t>1</w:t>
+      </w:r>
+      <w:r>
+        <w:rPr>
+          <w:rFonts w:hint="eastAsia"/>
+        </w:rPr>
+        <w:t>转码</w:t>
       </w:r>
       <w:r>
         <w:t>)</w:t>
       </w:r>
     </w:p>
-    <w:p>
-      <w:r>
-        <w:tab/>
-      </w:r>
-      <w:r>
-        <w:t>extension</w:t>
-      </w:r>
-      <w:r>
-        <w:rPr>
-          <w:rFonts w:hint="eastAsia"/>
-        </w:rPr>
-        <w:t>扩展名</w:t>
-      </w:r>
-    </w:p>
-    <w:p>
-      <w:r>
-        <w:tab/>
-      </w:r>
-      <w:r>
-        <w:t>intro</w:t>
-      </w:r>
-      <w:r>
-        <w:rPr>
-          <w:rFonts w:hint="eastAsia"/>
-        </w:rPr>
-        <w:t>图片的简介</w:t>
-      </w:r>
-    </w:p>
-    <w:p>
-      <w:r>
-        <w:tab/>
-      </w:r>
-      <w:r>
-        <w:t>attach</w:t>
-      </w:r>
-      <w:r>
-        <w:rPr>
-          <w:rFonts w:hint="eastAsia"/>
-        </w:rPr>
-        <w:t>附加信息字段，序列化存储</w:t>
-      </w:r>
-    </w:p>
-    <w:p>
-      <w:r>
-        <w:tab/>
-      </w:r>
-      <w:r>
-        <w:t>duration</w:t>
-      </w:r>
-      <w:r>
-        <w:rPr>
-          <w:rFonts w:hint="eastAsia"/>
-        </w:rPr>
-        <w:t>视频时长</w:t>
-      </w:r>
-    </w:p>
-    <w:p>
-      <w:r>
-        <w:tab/>
-      </w:r>
-      <w:proofErr w:type="spellStart"/>
-      <w:r>
-        <w:t>is_transcoding</w:t>
-      </w:r>
-      <w:proofErr w:type="spellEnd"/>
-      <w:r>
-        <w:t>(</w:t>
-      </w:r>
-      <w:r>
-        <w:rPr>
-          <w:rFonts w:hint="eastAsia"/>
-        </w:rPr>
-        <w:t>0</w:t>
-      </w:r>
-      <w:r>
-        <w:rPr>
-          <w:rFonts w:hint="eastAsia"/>
-        </w:rPr>
-        <w:t>未转码</w:t>
-      </w:r>
-      <w:r>
-        <w:rPr>
-          <w:rFonts w:hint="eastAsia"/>
-        </w:rPr>
-        <w:t>1</w:t>
-      </w:r>
-      <w:r>
-        <w:rPr>
-          <w:rFonts w:hint="eastAsia"/>
-        </w:rPr>
-        <w:t>转码</w:t>
-      </w:r>
-      <w:r>
+    <w:p/>
+    <w:p>
+      <w:r>
+        <w:tab/>
+      </w:r>
+      <w:r>
+        <w:t>is_del</w:t>
+      </w:r>
+      <w:r>
+        <w:rPr>
+          <w:rFonts w:hint="eastAsia"/>
+        </w:rPr>
+        <w:t>删除状态</w:t>
+      </w:r>
+      <w:r>
+        <w:rPr>
+          <w:rFonts w:hint="eastAsia"/>
+        </w:rPr>
+        <w:t>[0.</w:t>
+      </w:r>
+      <w:r>
+        <w:rPr>
+          <w:rFonts w:hint="eastAsia"/>
+        </w:rPr>
+        <w:t>正常</w:t>
+      </w:r>
+      <w:r>
+        <w:rPr>
+          <w:rFonts w:hint="eastAsia"/>
+        </w:rPr>
+        <w:t xml:space="preserve"> 1.</w:t>
+      </w:r>
+      <w:r>
+        <w:rPr>
+          <w:rFonts w:hint="eastAsia"/>
+        </w:rPr>
+        <w:t>删除</w:t>
+      </w:r>
+      <w:r>
+        <w:rPr>
+          <w:rFonts w:hint="eastAsia"/>
+        </w:rPr>
+        <w:t>](</w:t>
+      </w:r>
+      <w:r>
+        <w:rPr>
+          <w:rFonts w:hint="eastAsia"/>
+        </w:rPr>
+        <w:t>为采编回收站临时添加字段</w:t>
+      </w:r>
+      <w:r>
+        <w:rPr>
+          <w:rFonts w:hint="eastAsia"/>
+        </w:rPr>
         <w:t>)</w:t>
       </w:r>
     </w:p>
+    <w:p/>
     <w:p>
       <w:r>
         <w:tab/>
@@ -305,85 +367,6 @@
           <w:rFonts w:hint="eastAsia"/>
         </w:rPr>
         <w:t>排序值</w:t>
-      </w:r>
-    </w:p>
-    <w:p>
-      <w:r>
-        <w:tab/>
-      </w:r>
-      <w:proofErr w:type="spellStart"/>
-      <w:r>
-        <w:t>pname</w:t>
-      </w:r>
-      <w:proofErr w:type="spellEnd"/>
-      <w:r>
-        <w:rPr>
-          <w:rFonts w:hint="eastAsia"/>
-        </w:rPr>
-        <w:t>照片中人物的姓名，多个用逗号隔开</w:t>
-      </w:r>
-    </w:p>
-    <w:p>
-      <w:pPr>
-        <w:rPr>
-          <w:rFonts w:hint="eastAsia"/>
-        </w:rPr>
-      </w:pPr>
-      <w:r>
-        <w:tab/>
-      </w:r>
-      <w:proofErr w:type="spellStart"/>
-      <w:r>
-        <w:t>is_del</w:t>
-      </w:r>
-      <w:proofErr w:type="spellEnd"/>
-      <w:r>
-        <w:rPr>
-          <w:rFonts w:hint="eastAsia"/>
-        </w:rPr>
-        <w:t>删除状态</w:t>
-      </w:r>
-      <w:r>
-        <w:rPr>
-          <w:rFonts w:hint="eastAsia"/>
-        </w:rPr>
-        <w:t>[0.</w:t>
-      </w:r>
-      <w:r>
-        <w:rPr>
-          <w:rFonts w:hint="eastAsia"/>
-        </w:rPr>
-        <w:t>正常</w:t>
-      </w:r>
-      <w:r>
-        <w:rPr>
-          <w:rFonts w:hint="eastAsia"/>
-        </w:rPr>
-        <w:t xml:space="preserve"> 1.</w:t>
-      </w:r>
-      <w:r>
-        <w:rPr>
-          <w:rFonts w:hint="eastAsia"/>
-        </w:rPr>
-        <w:t>删除</w:t>
-      </w:r>
-      <w:r>
-        <w:rPr>
-          <w:rFonts w:hint="eastAsia"/>
-        </w:rPr>
-        <w:t>](</w:t>
-      </w:r>
-      <w:r>
-        <w:rPr>
-          <w:rFonts w:hint="eastAsia"/>
-        </w:rPr>
-        <w:t>为采编回收站临时添加字段</w:t>
-      </w:r>
-      <w:r>
-        <w:rPr>
-          <w:rFonts w:hint="eastAsia"/>
-        </w:rPr>
-        <w:t>)</w:t>
       </w:r>
     </w:p>
     <w:sectPr>

--- a/video_oss.docx
+++ b/video_oss.docx
@@ -241,11 +241,6 @@
       </w:r>
     </w:p>
     <w:p>
-      <w:r>
-        <w:tab/>
-      </w:r>
-    </w:p>
-    <w:p>
       <w:pPr>
         <w:ind w:firstLine="420"/>
       </w:pPr>
@@ -354,7 +349,6 @@
         <w:t>)</w:t>
       </w:r>
     </w:p>
-    <w:p/>
     <w:p>
       <w:r>
         <w:tab/>

--- a/video_oss.docx
+++ b/video_oss.docx
@@ -292,7 +292,6 @@
         <w:t>)</w:t>
       </w:r>
     </w:p>
-    <w:p/>
     <w:p>
       <w:r>
         <w:tab/>
